--- a/_scripts/data-articles/54-02-april-2022-doug-the-mutant-potato.docx
+++ b/_scripts/data-articles/54-02-april-2022-doug-the-mutant-potato.docx
@@ -153,7 +153,7 @@
       </w:r>
       <w:r>
         <w:rPr/>
-        <w:t>is waiting to hear if the potato made it into to the Guinness World Records book as the heaviest potato. The current record, which has been held since 2011, is a potato that was grown in Shepton Mallet, Somerset, and weighed 4.98kg.</w:t>
+        <w:t>is waiting to hear if the potato made it into to the Guinness Book of Records as the heaviest potato. The current record, which has been held since 2011, is a potato that was grown in Shepton Mallet, Somerset, and weighed 4.98kg.</w:t>
       </w:r>
     </w:p>
     <w:p>
@@ -170,7 +170,7 @@
     <w:p>
       <w:r>
         <w:rPr/>
-        <w:t xml:space="preserve">It is proving difficult to look after this monster potato as it is beginning to dry out and getting mouldy. Colin insists that this potato has not </w:t>
+        <w:t xml:space="preserve">It is proving difficult to look after this monster potato because it is beginning to dry out, and it is also starting to get mouldy. Colin insists that this potato has not </w:t>
       </w:r>
       <w:commentRangeStart w:id="7"/>
       <w:commentRangeStart w:id="1081903679"/>
@@ -194,53 +194,42 @@
       </w:r>
       <w:r>
         <w:rPr/>
-        <w:t xml:space="preserve"> </w:t>
-      </w:r>
+        <w:t xml:space="preserve"> yet, and that he is keeping “Doug” in the refrigerator. Colin plans to turn “Doug” into potato vodka.</w:t>
+      </w:r>
+    </w:p>
+    <w:p>
       <w:r>
         <w:rPr/>
-        <w:t>yet, and</w:t>
-      </w:r>
-      <w:r>
-        <w:rPr/>
-        <w:t xml:space="preserve"> that he is keeping “Doug” in the refrigerator and plans to turn it into potato vodka.</w:t>
-      </w:r>
-    </w:p>
-    <w:p>
-      <w:r>
-        <w:t>He has no special advice for other gardeners who want to grow giant vegetables. His only suggestion is to throw a load of cow manure and straw in the garden and wait to see what happens!</w:t>
-      </w:r>
-    </w:p>
-    <w:p>
-      <w:pPr>
-        <w:rPr>
-          <w:b/>
-          <w:bCs/>
+        <w:t>He has no special advice for other gardeners who want to grow giant vegetables. His only suggestion is to throw a load of cow manure and straw in your garden, and then wait to see what happens!</w:t>
+      </w:r>
+    </w:p>
+    <w:p>
+      <w:pPr>
+        <w:rPr>
+          <w:b w:val="1"/>
+          <w:bCs w:val="1"/>
           <w:noProof/>
         </w:rPr>
       </w:pPr>
       <w:r>
-        <w:rPr>
-          <w:noProof/>
-        </w:rPr>
-        <w:lastRenderedPageBreak/>
         <w:drawing>
-          <wp:inline distT="0" distB="0" distL="0" distR="0" wp14:anchorId="5BC92CC5" wp14:editId="5284FF30">
+          <wp:inline wp14:editId="7A599614" wp14:anchorId="5BC92CC5">
             <wp:extent cx="4572000" cy="2571750"/>
             <wp:effectExtent l="0" t="0" r="0" b="0"/>
-            <wp:docPr id="1583366895" name="Picture 1583366895"/>
+            <wp:docPr id="1583366895" name="Picture 1583366895" title=""/>
             <wp:cNvGraphicFramePr>
-              <a:graphicFrameLocks xmlns:a="http://schemas.openxmlformats.org/drawingml/2006/main" noChangeAspect="1"/>
+              <a:graphicFrameLocks noChangeAspect="1"/>
             </wp:cNvGraphicFramePr>
-            <a:graphic xmlns:a="http://schemas.openxmlformats.org/drawingml/2006/main">
+            <a:graphic>
               <a:graphicData uri="http://schemas.openxmlformats.org/drawingml/2006/picture">
-                <pic:pic xmlns:pic="http://schemas.openxmlformats.org/drawingml/2006/picture">
+                <pic:pic>
                   <pic:nvPicPr>
-                    <pic:cNvPr id="0" name=""/>
+                    <pic:cNvPr id="0" name="Picture 1583366895"/>
                     <pic:cNvPicPr/>
                   </pic:nvPicPr>
                   <pic:blipFill>
-                    <a:blip r:embed="rId10" cstate="print">
-                      <a:extLst>
+                    <a:blip r:embed="Rf34bb633cd654779">
+                      <a:extLst xmlns:a="http://schemas.openxmlformats.org/drawingml/2006/main">
                         <a:ext uri="{28A0092B-C50C-407E-A947-70E740481C1C}">
                           <a14:useLocalDpi xmlns:a14="http://schemas.microsoft.com/office/drawing/2010/main" val="0"/>
                         </a:ext>
@@ -251,7 +240,7 @@
                     </a:stretch>
                   </pic:blipFill>
                   <pic:spPr>
-                    <a:xfrm>
+                    <a:xfrm rot="0" flipH="0" flipV="0">
                       <a:off x="0" y="0"/>
                       <a:ext cx="4572000" cy="2571750"/>
                     </a:xfrm>
@@ -267,34 +256,31 @@
       </w:r>
       <w:r>
         <w:rPr>
-          <w:b/>
-          <w:bCs/>
+          <w:b w:val="1"/>
+          <w:bCs w:val="1"/>
           <w:noProof/>
         </w:rPr>
-        <w:t xml:space="preserve"> </w:t>
-      </w:r>
-      <w:r>
-        <w:rPr>
-          <w:noProof/>
-        </w:rPr>
+        <w:t xml:space="preserve">  </w:t>
+      </w:r>
+      <w:r>
         <w:drawing>
-          <wp:inline distT="0" distB="0" distL="0" distR="0" wp14:anchorId="3B5810F7" wp14:editId="497C7FBC">
+          <wp:inline wp14:editId="42D7D38B" wp14:anchorId="3B5810F7">
             <wp:extent cx="4572000" cy="2571750"/>
             <wp:effectExtent l="0" t="0" r="0" b="0"/>
             <wp:docPr id="1076646489" name="Picture 1076646489" title="Inserting image..."/>
             <wp:cNvGraphicFramePr>
-              <a:graphicFrameLocks xmlns:a="http://schemas.openxmlformats.org/drawingml/2006/main" noChangeAspect="1"/>
+              <a:graphicFrameLocks noChangeAspect="1"/>
             </wp:cNvGraphicFramePr>
-            <a:graphic xmlns:a="http://schemas.openxmlformats.org/drawingml/2006/main">
+            <a:graphic>
               <a:graphicData uri="http://schemas.openxmlformats.org/drawingml/2006/picture">
-                <pic:pic xmlns:pic="http://schemas.openxmlformats.org/drawingml/2006/picture">
+                <pic:pic>
                   <pic:nvPicPr>
-                    <pic:cNvPr id="0" name=""/>
+                    <pic:cNvPr id="0" name="Picture 1076646489"/>
                     <pic:cNvPicPr/>
                   </pic:nvPicPr>
                   <pic:blipFill>
-                    <a:blip r:embed="rId11" cstate="print">
-                      <a:extLst>
+                    <a:blip r:embed="Rff4fab50ff3a4ff7">
+                      <a:extLst xmlns:a="http://schemas.openxmlformats.org/drawingml/2006/main">
                         <a:ext uri="{28A0092B-C50C-407E-A947-70E740481C1C}">
                           <a14:useLocalDpi xmlns:a14="http://schemas.microsoft.com/office/drawing/2010/main" val="0"/>
                         </a:ext>
@@ -305,7 +291,7 @@
                     </a:stretch>
                   </pic:blipFill>
                   <pic:spPr>
-                    <a:xfrm>
+                    <a:xfrm rot="0" flipH="0" flipV="0">
                       <a:off x="0" y="0"/>
                       <a:ext cx="4572000" cy="2571750"/>
                     </a:xfrm>
